--- a/ability/言语.docx
+++ b/ability/言语.docx
@@ -3239,11 +3239,6 @@
       </w:r>
     </w:p>
     <w:p>
-      <w:pPr>
-        <w:rPr>
-          <w:rFonts w:hint="eastAsia"/>
-        </w:rPr>
-      </w:pPr>
       <w:r>
         <w:rPr>
           <w:rFonts w:hint="eastAsia"/>
@@ -3277,11 +3272,115 @@
     </w:p>
     <w:p>
       <w:pPr>
-        <w:rPr>
-          <w:rFonts w:hint="eastAsia"/>
-        </w:rPr>
-      </w:pPr>
-    </w:p>
+        <w:pStyle w:val="3"/>
+      </w:pPr>
+      <w:r>
+        <w:rPr>
+          <w:rFonts w:hint="eastAsia"/>
+        </w:rPr>
+        <w:t>重复不能</w:t>
+      </w:r>
+      <w:r>
+        <w:t>选</w:t>
+      </w:r>
+    </w:p>
+    <w:p>
+      <w:r>
+        <w:rPr>
+          <w:rFonts w:hint="eastAsia"/>
+        </w:rPr>
+        <w:t>比如</w:t>
+      </w:r>
+      <w:r>
+        <w:t>在同一句话中一个词修饰另一个词的时候，二者意思</w:t>
+      </w:r>
+      <w:r>
+        <w:rPr>
+          <w:rFonts w:hint="eastAsia"/>
+        </w:rPr>
+        <w:t>一致，</w:t>
+      </w:r>
+      <w:r>
+        <w:t>比如精挑细选的精品</w:t>
+      </w:r>
+      <w:r>
+        <w:rPr>
+          <w:rFonts w:hint="eastAsia"/>
+        </w:rPr>
+        <w:t>之</w:t>
+      </w:r>
+      <w:r>
+        <w:t>作、千变万化。</w:t>
+      </w:r>
+    </w:p>
+    <w:p>
+      <w:pPr>
+        <w:pStyle w:val="3"/>
+      </w:pPr>
+      <w:r>
+        <w:rPr>
+          <w:rFonts w:hint="eastAsia"/>
+        </w:rPr>
+        <w:lastRenderedPageBreak/>
+        <w:t>有时候</w:t>
+      </w:r>
+      <w:r>
+        <w:t>一个词也需要搭配多</w:t>
+      </w:r>
+      <w:r>
+        <w:rPr>
+          <w:rFonts w:hint="eastAsia"/>
+        </w:rPr>
+        <w:t>个</w:t>
+      </w:r>
+      <w:r>
+        <w:t>词</w:t>
+      </w:r>
+    </w:p>
+    <w:p>
+      <w:pPr>
+        <w:rPr>
+          <w:rFonts w:hint="eastAsia"/>
+        </w:rPr>
+      </w:pPr>
+      <w:r>
+        <w:rPr>
+          <w:rFonts w:hint="eastAsia"/>
+        </w:rPr>
+        <w:t>如</w:t>
+      </w:r>
+      <w:r>
+        <w:t>：人与人在</w:t>
+      </w:r>
+      <w:r>
+        <w:rPr>
+          <w:rFonts w:hint="eastAsia"/>
+        </w:rPr>
+        <w:t>情感</w:t>
+      </w:r>
+      <w:r>
+        <w:t>和距离上越来越</w:t>
+      </w:r>
+      <w:r>
+        <w:rPr>
+          <w:rFonts w:hint="eastAsia"/>
+        </w:rPr>
+        <w:t>（</w:t>
+      </w:r>
+      <w:r>
+        <w:t>疏离</w:t>
+      </w:r>
+      <w:r>
+        <w:rPr>
+          <w:rFonts w:hint="eastAsia"/>
+        </w:rPr>
+        <w:t>）</w:t>
+      </w:r>
+      <w:r>
+        <w:t>。</w:t>
+      </w:r>
+    </w:p>
+    <w:p/>
     <w:p>
       <w:pPr>
         <w:pStyle w:val="2"/>
@@ -3309,11 +3408,6 @@
       </w:r>
     </w:p>
     <w:p>
-      <w:pPr>
-        <w:rPr>
-          <w:rFonts w:hint="eastAsia"/>
-        </w:rPr>
-      </w:pPr>
       <w:r>
         <w:rPr>
           <w:rFonts w:hint="eastAsia"/>
@@ -3498,11 +3592,6 @@
       </w:r>
     </w:p>
     <w:p>
-      <w:pPr>
-        <w:rPr>
-          <w:rFonts w:hint="eastAsia"/>
-        </w:rPr>
-      </w:pPr>
       <w:r>
         <w:rPr>
           <w:rFonts w:hint="eastAsia"/>
@@ -3542,8 +3631,293 @@
       <w:r>
         <w:t>中出现表示递进的关联词时，若横线在递进钱，则横线处填入程度较轻的词；若横线在递进后，则横线处填程度较重的词</w:t>
       </w:r>
+    </w:p>
+    <w:p/>
+    <w:p>
+      <w:pPr>
+        <w:pStyle w:val="3"/>
+      </w:pPr>
+      <w:r>
+        <w:rPr>
+          <w:rFonts w:hint="eastAsia"/>
+        </w:rPr>
+        <w:t>并列</w:t>
+      </w:r>
+    </w:p>
+    <w:p>
+      <w:r>
+        <w:rPr>
+          <w:rFonts w:hint="eastAsia"/>
+        </w:rPr>
+        <w:t>同义</w:t>
+      </w:r>
+      <w:r>
+        <w:t>并列：文段通过标点符号如顿号，逗号连接两个成语，表示并列</w:t>
+      </w:r>
+      <w:r>
+        <w:rPr>
+          <w:rFonts w:hint="eastAsia"/>
+        </w:rPr>
+        <w:t>，</w:t>
+      </w:r>
+      <w:r>
+        <w:t>分</w:t>
+      </w:r>
+      <w:r>
+        <w:rPr>
+          <w:rFonts w:hint="eastAsia"/>
+        </w:rPr>
+        <w:t>号</w:t>
+      </w:r>
+      <w:r>
+        <w:t>出现比较少。</w:t>
+      </w:r>
+    </w:p>
+    <w:p>
+      <w:r>
+        <w:rPr>
+          <w:rFonts w:hint="eastAsia"/>
+        </w:rPr>
+        <w:t>反义</w:t>
+      </w:r>
+      <w:r>
+        <w:t>并列</w:t>
+      </w:r>
+      <w:r>
+        <w:rPr>
+          <w:rFonts w:hint="eastAsia"/>
+        </w:rPr>
+        <w:t>：</w:t>
+      </w:r>
+      <w:r>
+        <w:t>通过标志词表示并列，如</w:t>
+      </w:r>
+      <w:r>
+        <w:t>“</w:t>
+      </w:r>
+      <w:r>
+        <w:rPr>
+          <w:rFonts w:hint="eastAsia"/>
+        </w:rPr>
+        <w:t>并非</w:t>
+      </w:r>
+      <w:r>
+        <w:t>……</w:t>
+      </w:r>
+      <w:r>
+        <w:rPr>
+          <w:rFonts w:hint="eastAsia"/>
+        </w:rPr>
+        <w:t>而是</w:t>
+      </w:r>
+      <w:r>
+        <w:t>”</w:t>
+      </w:r>
+      <w:r>
+        <w:rPr>
+          <w:rFonts w:hint="eastAsia"/>
+        </w:rPr>
+        <w:t>、</w:t>
+      </w:r>
+      <w:r>
+        <w:t>”</w:t>
+      </w:r>
+      <w:r>
+        <w:rPr>
+          <w:rFonts w:hint="eastAsia"/>
+        </w:rPr>
+        <w:t>多一些</w:t>
+      </w:r>
+      <w:r>
+        <w:t>……</w:t>
+      </w:r>
+      <w:r>
+        <w:rPr>
+          <w:rFonts w:hint="eastAsia"/>
+        </w:rPr>
+        <w:t>少一些</w:t>
+      </w:r>
+      <w:r>
+        <w:t>”</w:t>
+      </w:r>
+      <w:r>
+        <w:rPr>
+          <w:rFonts w:hint="eastAsia"/>
+        </w:rPr>
+        <w:t>、</w:t>
+      </w:r>
+      <w:r>
+        <w:t>”</w:t>
+      </w:r>
+      <w:r>
+        <w:rPr>
+          <w:rFonts w:hint="eastAsia"/>
+        </w:rPr>
+        <w:t>或者是</w:t>
+      </w:r>
+      <w:r>
+        <w:t>……</w:t>
+      </w:r>
+      <w:r>
+        <w:rPr>
+          <w:rFonts w:hint="eastAsia"/>
+        </w:rPr>
+        <w:t>或者是</w:t>
+      </w:r>
+      <w:r>
+        <w:t>”</w:t>
+      </w:r>
+      <w:r>
+        <w:rPr>
+          <w:rFonts w:hint="eastAsia"/>
+        </w:rPr>
+        <w:t>等</w:t>
+      </w:r>
+      <w:r>
+        <w:t>引导两种不同的结果。</w:t>
+      </w:r>
+    </w:p>
+    <w:p/>
+    <w:p>
+      <w:pPr>
+        <w:pStyle w:val="2"/>
+      </w:pPr>
+      <w:r>
+        <w:rPr>
+          <w:rFonts w:hint="eastAsia"/>
+        </w:rPr>
+        <w:t>二</w:t>
+      </w:r>
+      <w:r>
+        <w:rPr>
+          <w:rFonts w:hint="eastAsia"/>
+        </w:rPr>
+        <w:t xml:space="preserve"> </w:t>
+      </w:r>
+      <w:r>
+        <w:rPr>
+          <w:rFonts w:hint="eastAsia"/>
+        </w:rPr>
+        <w:t>对应</w:t>
+      </w:r>
+      <w:r>
+        <w:t>关系</w:t>
+      </w:r>
+    </w:p>
+    <w:p>
+      <w:pPr>
+        <w:pStyle w:val="3"/>
+      </w:pPr>
+      <w:r>
+        <w:rPr>
+          <w:rFonts w:hint="eastAsia"/>
+        </w:rPr>
+        <w:t>解释类</w:t>
+      </w:r>
+      <w:r>
+        <w:t>对应</w:t>
+      </w:r>
+    </w:p>
+    <w:p>
+      <w:r>
+        <w:rPr>
+          <w:rFonts w:hint="eastAsia"/>
+        </w:rPr>
+        <w:t>特点</w:t>
+      </w:r>
+      <w:r>
+        <w:t>：分句、</w:t>
+      </w:r>
+      <w:r>
+        <w:rPr>
+          <w:rFonts w:hint="eastAsia"/>
+        </w:rPr>
+        <w:t>-</w:t>
+      </w:r>
+      <w:r>
+        <w:t>--------,</w:t>
+      </w:r>
+      <w:r>
+        <w:rPr>
+          <w:rFonts w:hint="eastAsia"/>
+        </w:rPr>
+        <w:t>分句</w:t>
+      </w:r>
+    </w:p>
+    <w:p>
+      <w:r>
+        <w:rPr>
+          <w:rFonts w:hint="eastAsia"/>
+        </w:rPr>
+        <w:t>标志词：</w:t>
+      </w:r>
+      <w:r>
+        <w:t>是、就是、即、无异于、无疑是、比如、例如等。</w:t>
+      </w:r>
+    </w:p>
+    <w:p>
+      <w:pPr>
+        <w:rPr>
+          <w:rFonts w:hint="eastAsia"/>
+        </w:rPr>
+      </w:pPr>
+      <w:r>
+        <w:rPr>
+          <w:rFonts w:hint="eastAsia"/>
+        </w:rPr>
+        <w:t>标点</w:t>
+      </w:r>
+      <w:r>
+        <w:t>：冒号、破折号。</w:t>
+      </w:r>
+    </w:p>
+    <w:p/>
+    <w:p>
+      <w:r>
+        <w:rPr>
+          <w:rFonts w:hint="eastAsia"/>
+        </w:rPr>
+        <w:t>注意</w:t>
+      </w:r>
+      <w:r>
+        <w:t>：</w:t>
+      </w:r>
+    </w:p>
+    <w:p>
+      <w:pPr>
+        <w:ind w:firstLine="420"/>
+      </w:pPr>
+      <w:r>
+        <w:t>文段中出现程度较重的词语，如：必然、绝对、一定等，要填入程度较重</w:t>
+      </w:r>
+      <w:r>
+        <w:rPr>
+          <w:rFonts w:hint="eastAsia"/>
+        </w:rPr>
+        <w:t>的</w:t>
+      </w:r>
+      <w:r>
+        <w:t>词与之对应。</w:t>
+      </w:r>
+    </w:p>
+    <w:p>
+      <w:pPr>
+        <w:ind w:firstLine="420"/>
+        <w:rPr>
+          <w:rFonts w:hint="eastAsia"/>
+        </w:rPr>
+      </w:pPr>
       <w:bookmarkStart w:id="0" w:name="_GoBack"/>
       <w:bookmarkEnd w:id="0"/>
+      <w:r>
+        <w:rPr>
+          <w:rFonts w:hint="eastAsia"/>
+        </w:rPr>
+        <w:t>文段中</w:t>
+      </w:r>
+      <w:r>
+        <w:t>出现程度较轻的词语，如：似乎，可能等，要填入程度较轻的词与之对应。</w:t>
+      </w:r>
     </w:p>
     <w:sectPr>
       <w:pgSz w:w="11906" w:h="16838"/>

--- a/ability/言语.docx
+++ b/ability/言语.docx
@@ -1358,7 +1358,7 @@
                     <pic:cNvPicPr/>
                   </pic:nvPicPr>
                   <pic:blipFill>
-                    <a:blip r:embed="rId12"/>
+                    <a:blip r:embed="rId11"/>
                     <a:stretch>
                       <a:fillRect/>
                     </a:stretch>
@@ -2650,7 +2650,7 @@
                     <pic:cNvPicPr/>
                   </pic:nvPicPr>
                   <pic:blipFill>
-                    <a:blip r:embed="rId13"/>
+                    <a:blip r:embed="rId11"/>
                     <a:stretch>
                       <a:fillRect/>
                     </a:stretch>
@@ -2765,7 +2765,7 @@
                     <pic:cNvPicPr/>
                   </pic:nvPicPr>
                   <pic:blipFill>
-                    <a:blip r:embed="rId14"/>
+                    <a:blip r:embed="rId11"/>
                     <a:stretch>
                       <a:fillRect/>
                     </a:stretch>
@@ -3338,11 +3338,6 @@
       </w:r>
     </w:p>
     <w:p>
-      <w:pPr>
-        <w:rPr>
-          <w:rFonts w:hint="eastAsia"/>
-        </w:rPr>
-      </w:pPr>
       <w:r>
         <w:rPr>
           <w:rFonts w:hint="eastAsia"/>
@@ -3856,11 +3851,6 @@
       </w:r>
     </w:p>
     <w:p>
-      <w:pPr>
-        <w:rPr>
-          <w:rFonts w:hint="eastAsia"/>
-        </w:rPr>
-      </w:pPr>
       <w:r>
         <w:rPr>
           <w:rFonts w:hint="eastAsia"/>
@@ -3903,21 +3893,61 @@
     <w:p>
       <w:pPr>
         <w:ind w:firstLine="420"/>
-        <w:rPr>
-          <w:rFonts w:hint="eastAsia"/>
-        </w:rPr>
-      </w:pPr>
+      </w:pPr>
+      <w:r>
+        <w:rPr>
+          <w:rFonts w:hint="eastAsia"/>
+        </w:rPr>
+        <w:t>文段中</w:t>
+      </w:r>
+      <w:r>
+        <w:t>出现程度较轻的词语，如：似乎，可能等，要填入程度较轻的词与之对应。</w:t>
+      </w:r>
+    </w:p>
+    <w:p/>
+    <w:p>
+      <w:r>
+        <w:rPr>
+          <w:rFonts w:hint="eastAsia"/>
+        </w:rPr>
+        <w:t>文段中</w:t>
+      </w:r>
+      <w:r>
+        <w:t>的完整语句可作为解题的提示。</w:t>
+      </w:r>
+    </w:p>
+    <w:p>
+      <w:pPr>
+        <w:rPr>
+          <w:rFonts w:hint="eastAsia"/>
+        </w:rPr>
+      </w:pPr>
+      <w:r>
+        <w:tab/>
+      </w:r>
+      <w:r>
+        <w:rPr>
+          <w:rFonts w:hint="eastAsia"/>
+        </w:rPr>
+        <w:t>文段中</w:t>
+      </w:r>
+      <w:r>
+        <w:t>没有关联词和标志词的时候，开头</w:t>
+      </w:r>
+      <w:r>
+        <w:t>/</w:t>
+      </w:r>
+      <w:r>
+        <w:rPr>
+          <w:rFonts w:hint="eastAsia"/>
+        </w:rPr>
+        <w:t>结尾如有</w:t>
+      </w:r>
+      <w:r>
+        <w:t>完整语句可作为解题的提示。</w:t>
+      </w:r>
       <w:bookmarkStart w:id="0" w:name="_GoBack"/>
       <w:bookmarkEnd w:id="0"/>
-      <w:r>
-        <w:rPr>
-          <w:rFonts w:hint="eastAsia"/>
-        </w:rPr>
-        <w:t>文段中</w:t>
-      </w:r>
-      <w:r>
-        <w:t>出现程度较轻的词语，如：似乎，可能等，要填入程度较轻的词与之对应。</w:t>
-      </w:r>
     </w:p>
     <w:sectPr>
       <w:pgSz w:w="11906" w:h="16838"/>

--- a/ability/言语.docx
+++ b/ability/言语.docx
@@ -3917,11 +3917,6 @@
       </w:r>
     </w:p>
     <w:p>
-      <w:pPr>
-        <w:rPr>
-          <w:rFonts w:hint="eastAsia"/>
-        </w:rPr>
-      </w:pPr>
       <w:r>
         <w:tab/>
       </w:r>
@@ -3945,9 +3940,890 @@
       </w:r>
       <w:r>
         <w:t>完整语句可作为解题的提示。</w:t>
+      </w:r>
+    </w:p>
+    <w:p>
+      <w:r>
+        <w:br w:type="page"/>
+      </w:r>
+    </w:p>
+    <w:p>
+      <w:pPr>
+        <w:widowControl/>
+        <w:jc w:val="left"/>
+      </w:pPr>
+      <w:r>
+        <w:lastRenderedPageBreak/>
+        <w:br w:type="page"/>
+      </w:r>
+    </w:p>
+    <w:p>
+      <w:pPr>
+        <w:pStyle w:val="1"/>
+      </w:pPr>
+      <w:r>
+        <w:rPr>
+          <w:rFonts w:hint="eastAsia"/>
+        </w:rPr>
+        <w:lastRenderedPageBreak/>
+        <w:t>QZZN</w:t>
+      </w:r>
+    </w:p>
+    <w:p>
+      <w:pPr>
+        <w:pStyle w:val="2"/>
+      </w:pPr>
+      <w:r>
+        <w:rPr>
+          <w:rFonts w:hint="eastAsia"/>
+        </w:rPr>
+        <w:t>主旨题</w:t>
+      </w:r>
+    </w:p>
+    <w:p>
+      <w:r>
+        <w:rPr>
+          <w:rFonts w:hint="eastAsia"/>
+        </w:rPr>
+        <w:t>提问</w:t>
+      </w:r>
+      <w:r>
+        <w:t>里面包含</w:t>
+      </w:r>
+      <w:r>
+        <w:rPr>
+          <w:rFonts w:hint="eastAsia"/>
+        </w:rPr>
+        <w:t>“主要</w:t>
+      </w:r>
+      <w:r>
+        <w:t>”</w:t>
+      </w:r>
+      <w:r>
+        <w:rPr>
+          <w:rFonts w:hint="eastAsia"/>
+        </w:rPr>
+        <w:t>一般</w:t>
+      </w:r>
+      <w:r>
+        <w:t>就是主旨题。</w:t>
+      </w:r>
+    </w:p>
+    <w:p>
+      <w:pPr>
+        <w:pStyle w:val="a3"/>
+        <w:numPr>
+          <w:ilvl w:val="0"/>
+          <w:numId w:val="4"/>
+        </w:numPr>
+        <w:ind w:firstLineChars="0"/>
+      </w:pPr>
+      <w:r>
+        <w:t>关注首尾句，一般是重点。在</w:t>
+      </w:r>
+      <w:r>
+        <w:rPr>
+          <w:rFonts w:hint="eastAsia"/>
+        </w:rPr>
+        <w:t>中间</w:t>
+      </w:r>
+      <w:r>
+        <w:t>也有可能是重点，注意转折</w:t>
+      </w:r>
+      <w:r>
+        <w:rPr>
+          <w:rFonts w:hint="eastAsia"/>
+        </w:rPr>
+        <w:t>联接</w:t>
+      </w:r>
+    </w:p>
+    <w:p>
+      <w:pPr>
+        <w:pStyle w:val="a3"/>
+        <w:numPr>
+          <w:ilvl w:val="0"/>
+          <w:numId w:val="4"/>
+        </w:numPr>
+        <w:ind w:firstLineChars="0"/>
+      </w:pPr>
+      <w:r>
+        <w:rPr>
+          <w:rFonts w:hint="eastAsia"/>
+        </w:rPr>
+        <w:t>没有</w:t>
+      </w:r>
+      <w:r>
+        <w:t>明确的主题词，要进行归纳，重视首尾句。</w:t>
+      </w:r>
+    </w:p>
+    <w:p>
+      <w:pPr>
+        <w:pStyle w:val="a3"/>
+        <w:numPr>
+          <w:ilvl w:val="0"/>
+          <w:numId w:val="4"/>
+        </w:numPr>
+        <w:ind w:firstLineChars="0"/>
+      </w:pPr>
+      <w:r>
+        <w:rPr>
+          <w:rFonts w:hint="eastAsia"/>
+        </w:rPr>
+        <w:t>段落</w:t>
+      </w:r>
+      <w:r>
+        <w:t>主题句要看第二、三句话，如果是对第一句话进行阐述，那么第一句就是主题句，如此类推。如果</w:t>
+      </w:r>
+      <w:r>
+        <w:rPr>
+          <w:rFonts w:hint="eastAsia"/>
+        </w:rPr>
+        <w:t>最后一句是</w:t>
+      </w:r>
+      <w:r>
+        <w:t>对全段的总结，那么该句就是主题句</w:t>
+      </w:r>
+      <w:r>
+        <w:rPr>
+          <w:rFonts w:hint="eastAsia"/>
+        </w:rPr>
+        <w:t>。</w:t>
+      </w:r>
+      <w:r>
+        <w:t>如果</w:t>
+      </w:r>
+      <w:r>
+        <w:rPr>
+          <w:rFonts w:hint="eastAsia"/>
+        </w:rPr>
+        <w:t>段中</w:t>
+      </w:r>
+      <w:r>
+        <w:t>转折，那么该句可能是主题句。</w:t>
+      </w:r>
+    </w:p>
+    <w:p>
+      <w:pPr>
+        <w:pStyle w:val="a3"/>
+        <w:numPr>
+          <w:ilvl w:val="0"/>
+          <w:numId w:val="4"/>
+        </w:numPr>
+        <w:ind w:firstLineChars="0"/>
+      </w:pPr>
+      <w:r>
+        <w:rPr>
+          <w:rFonts w:hint="eastAsia"/>
+        </w:rPr>
+        <w:t>作者</w:t>
+      </w:r>
+      <w:r>
+        <w:t>反复强调的是主</w:t>
+      </w:r>
+      <w:r>
+        <w:rPr>
+          <w:rFonts w:hint="eastAsia"/>
+        </w:rPr>
+        <w:t>题</w:t>
+      </w:r>
+    </w:p>
+    <w:p>
+      <w:pPr>
+        <w:pStyle w:val="a3"/>
+        <w:numPr>
+          <w:ilvl w:val="0"/>
+          <w:numId w:val="4"/>
+        </w:numPr>
+        <w:ind w:firstLineChars="0"/>
+      </w:pPr>
+      <w:r>
+        <w:rPr>
+          <w:rFonts w:hint="eastAsia"/>
+        </w:rPr>
+        <w:t>首段</w:t>
+      </w:r>
+      <w:r>
+        <w:t>提出疑问，那么这个问题就是全文探讨的内容，对该问题的解答就是文章主旨。</w:t>
+      </w:r>
+      <w:r>
+        <w:rPr>
+          <w:rFonts w:hint="eastAsia"/>
+        </w:rPr>
+        <w:t>当有</w:t>
+      </w:r>
+      <w:r>
+        <w:t>转折词出现时，那么段、句的中心往往在这些词的后面。</w:t>
+      </w:r>
+    </w:p>
+    <w:p>
+      <w:pPr>
+        <w:pStyle w:val="3"/>
+      </w:pPr>
+      <w:r>
+        <w:rPr>
+          <w:rFonts w:hint="eastAsia"/>
+        </w:rPr>
+        <w:t>排除法</w:t>
+      </w:r>
+    </w:p>
+    <w:p>
+      <w:pPr>
+        <w:rPr>
+          <w:rFonts w:hint="eastAsia"/>
+        </w:rPr>
+      </w:pPr>
+      <w:r>
+        <w:rPr>
+          <w:rFonts w:hint="eastAsia"/>
+        </w:rPr>
+        <w:t>如果</w:t>
+      </w:r>
+      <w:r>
+        <w:t>两个选项首末都</w:t>
+      </w:r>
+      <w:r>
+        <w:rPr>
+          <w:rFonts w:hint="eastAsia"/>
+        </w:rPr>
+        <w:t>讲到</w:t>
+      </w:r>
+      <w:r>
+        <w:t>了，而且意思也符合，应选择比较</w:t>
+      </w:r>
+      <w:r>
+        <w:rPr>
+          <w:rFonts w:hint="eastAsia"/>
+        </w:rPr>
+        <w:t>富有</w:t>
+      </w:r>
+      <w:r>
+        <w:t>深意的，抽象的。</w:t>
+      </w:r>
+    </w:p>
+    <w:p/>
+    <w:p>
+      <w:pPr>
+        <w:pStyle w:val="2"/>
+      </w:pPr>
+      <w:r>
+        <w:rPr>
+          <w:rFonts w:hint="eastAsia"/>
+        </w:rPr>
+        <w:t>推理</w:t>
+      </w:r>
+    </w:p>
+    <w:p>
+      <w:r>
+        <w:rPr>
+          <w:rFonts w:hint="eastAsia"/>
+        </w:rPr>
+        <w:t>提问</w:t>
+      </w:r>
+      <w:r>
+        <w:t>方式：这段文字意在说明（），这段文字主要想告诉我们（）</w:t>
+      </w:r>
+    </w:p>
+    <w:p>
+      <w:r>
+        <w:rPr>
+          <w:rFonts w:hint="eastAsia"/>
+        </w:rPr>
+        <w:t>推理</w:t>
+      </w:r>
+      <w:r>
+        <w:t>题不会是原文的</w:t>
+      </w:r>
+      <w:r>
+        <w:rPr>
+          <w:rFonts w:hint="eastAsia"/>
+        </w:rPr>
+        <w:t>明确</w:t>
+      </w:r>
+      <w:r>
+        <w:t>表述，一定要避免就事论事。</w:t>
+      </w:r>
+    </w:p>
+    <w:p/>
+    <w:p>
+      <w:pPr>
+        <w:pStyle w:val="2"/>
+        <w:rPr>
+          <w:rFonts w:hint="eastAsia"/>
+        </w:rPr>
+      </w:pPr>
+      <w:r>
+        <w:rPr>
+          <w:rFonts w:hint="eastAsia"/>
+        </w:rPr>
+        <w:t>细节</w:t>
+      </w:r>
+    </w:p>
+    <w:p>
+      <w:pPr>
+        <w:pStyle w:val="a3"/>
+        <w:numPr>
+          <w:ilvl w:val="0"/>
+          <w:numId w:val="5"/>
+        </w:numPr>
+        <w:ind w:firstLineChars="0"/>
+      </w:pPr>
+      <w:r>
+        <w:t>能找到答案，但是不可能与原文一模一样，而是不同的词语和不同的句子表达相同的意思（</w:t>
+      </w:r>
+      <w:r>
+        <w:rPr>
+          <w:rFonts w:hint="eastAsia"/>
+        </w:rPr>
+        <w:t>改写</w:t>
+      </w:r>
+      <w:r>
+        <w:t>一般是答案）</w:t>
+      </w:r>
+      <w:r>
+        <w:rPr>
+          <w:rFonts w:hint="eastAsia"/>
+        </w:rPr>
+        <w:t>。</w:t>
+      </w:r>
+    </w:p>
+    <w:p>
+      <w:pPr>
+        <w:pStyle w:val="a3"/>
+        <w:numPr>
+          <w:ilvl w:val="0"/>
+          <w:numId w:val="5"/>
+        </w:numPr>
+        <w:ind w:firstLineChars="0"/>
+      </w:pPr>
+      <w:r>
+        <w:rPr>
+          <w:rFonts w:hint="eastAsia"/>
+        </w:rPr>
+        <w:t>一切</w:t>
+      </w:r>
+      <w:r>
+        <w:t>严格按照原文，不要按照自己的想象发挥。</w:t>
+      </w:r>
+    </w:p>
+    <w:p>
+      <w:pPr>
+        <w:pStyle w:val="a3"/>
+        <w:numPr>
+          <w:ilvl w:val="0"/>
+          <w:numId w:val="5"/>
+        </w:numPr>
+        <w:ind w:firstLineChars="0"/>
+      </w:pPr>
+      <w:r>
+        <w:rPr>
+          <w:rFonts w:hint="eastAsia"/>
+        </w:rPr>
+        <w:t>细节是为了论证作者观点的，不管是例子还是引用的事实都体现着主旨。所以要每一处细节，作者不是用来支持自己的，就是批判的。它们和前后都是有联系的，比如因果、类比等。要跳出这个细节，明白这个细节是为什么主题服务的</w:t>
+      </w:r>
+    </w:p>
+    <w:p>
+      <w:pPr>
+        <w:pStyle w:val="3"/>
+      </w:pPr>
+      <w:r>
+        <w:rPr>
+          <w:rFonts w:hint="eastAsia"/>
+        </w:rPr>
+        <w:t>做题</w:t>
+      </w:r>
+      <w:r>
+        <w:t>总结</w:t>
+      </w:r>
+    </w:p>
+    <w:p>
+      <w:pPr>
+        <w:pStyle w:val="a3"/>
+        <w:numPr>
+          <w:ilvl w:val="0"/>
+          <w:numId w:val="6"/>
+        </w:numPr>
+        <w:ind w:firstLineChars="0"/>
+      </w:pPr>
+      <w:r>
+        <w:rPr>
+          <w:rFonts w:hint="eastAsia"/>
+        </w:rPr>
+        <w:t>首先</w:t>
+      </w:r>
+      <w:r>
+        <w:t>知道这个题的考点</w:t>
+      </w:r>
+      <w:r>
+        <w:rPr>
+          <w:rFonts w:hint="eastAsia"/>
+        </w:rPr>
+        <w:t>在</w:t>
+      </w:r>
+      <w:r>
+        <w:t>原文</w:t>
+      </w:r>
+      <w:r>
+        <w:rPr>
+          <w:rFonts w:hint="eastAsia"/>
+        </w:rPr>
+        <w:t>哪个</w:t>
+      </w:r>
+      <w:r>
+        <w:t>位置上，要找到考点，这个一定要做到。</w:t>
+      </w:r>
+    </w:p>
+    <w:p>
+      <w:pPr>
+        <w:pStyle w:val="a3"/>
+        <w:numPr>
+          <w:ilvl w:val="0"/>
+          <w:numId w:val="6"/>
+        </w:numPr>
+        <w:ind w:firstLineChars="0"/>
+      </w:pPr>
+      <w:r>
+        <w:rPr>
+          <w:rFonts w:hint="eastAsia"/>
+        </w:rPr>
+        <w:t>要</w:t>
+      </w:r>
+      <w:r>
+        <w:t>仔细的看原文是怎么说的，原文相关的几句话，要保证看明白，不能</w:t>
+      </w:r>
+      <w:r>
+        <w:rPr>
+          <w:rFonts w:hint="eastAsia"/>
+        </w:rPr>
+        <w:t>关</w:t>
+      </w:r>
+      <w:r>
+        <w:t>看对应的一句话，对应的前后三句看看，保证理解不太片面。</w:t>
+      </w:r>
+    </w:p>
+    <w:p>
+      <w:pPr>
+        <w:pStyle w:val="a3"/>
+        <w:numPr>
+          <w:ilvl w:val="0"/>
+          <w:numId w:val="6"/>
+        </w:numPr>
+        <w:ind w:firstLineChars="0"/>
+      </w:pPr>
+      <w:r>
+        <w:rPr>
+          <w:rFonts w:hint="eastAsia"/>
+        </w:rPr>
+        <w:lastRenderedPageBreak/>
+        <w:t>推敲</w:t>
+      </w:r>
+      <w:r>
+        <w:t>问题</w:t>
+      </w:r>
+      <w:r>
+        <w:rPr>
+          <w:rFonts w:hint="eastAsia"/>
+        </w:rPr>
+        <w:t>是</w:t>
+      </w:r>
+      <w:r>
+        <w:t>怎么问的。</w:t>
+      </w:r>
+    </w:p>
+    <w:p>
+      <w:pPr>
+        <w:pStyle w:val="a3"/>
+        <w:numPr>
+          <w:ilvl w:val="0"/>
+          <w:numId w:val="6"/>
+        </w:numPr>
+        <w:ind w:firstLineChars="0"/>
+      </w:pPr>
+      <w:r>
+        <w:rPr>
+          <w:rFonts w:hint="eastAsia"/>
+        </w:rPr>
+        <w:t>体会</w:t>
+      </w:r>
+      <w:r>
+        <w:t>细节题正确答案和干扰项目</w:t>
+      </w:r>
+      <w:r>
+        <w:rPr>
+          <w:rFonts w:hint="eastAsia"/>
+        </w:rPr>
+        <w:t>涉及</w:t>
+      </w:r>
+      <w:r>
+        <w:t>的基本特点。</w:t>
+      </w:r>
+    </w:p>
+    <w:p/>
+    <w:p/>
+    <w:p>
+      <w:pPr>
+        <w:pStyle w:val="2"/>
+      </w:pPr>
+      <w:r>
+        <w:rPr>
+          <w:rFonts w:hint="eastAsia"/>
+        </w:rPr>
+        <w:t>中心思想</w:t>
+      </w:r>
+    </w:p>
+    <w:p>
+      <w:pPr>
+        <w:rPr>
+          <w:rFonts w:hint="eastAsia"/>
+        </w:rPr>
+      </w:pPr>
+      <w:r>
+        <w:rPr>
+          <w:rFonts w:hint="eastAsia"/>
+        </w:rPr>
+        <w:t>1</w:t>
+      </w:r>
+      <w:r>
+        <w:rPr>
+          <w:rFonts w:hint="eastAsia"/>
+        </w:rPr>
+        <w:t>、有的文章有主旨句，直接起到统领的作用。找到这个主旨句，这段话的主要内容就出来了。一段话的中心思想、主旨一般在开头或结尾处，有点明中心的句子。一般来说，在开头有首领的作用，在结尾有总结、点明中心的作用。分析好这些开头和结尾就能准确地概括段落的中心思想。</w:t>
+      </w:r>
+    </w:p>
+    <w:p>
+      <w:pPr>
+        <w:rPr>
+          <w:rFonts w:hint="eastAsia"/>
+        </w:rPr>
+      </w:pPr>
+      <w:r>
+        <w:rPr>
+          <w:rFonts w:hint="eastAsia"/>
+        </w:rPr>
+        <w:t>2</w:t>
+      </w:r>
+      <w:r>
+        <w:rPr>
+          <w:rFonts w:hint="eastAsia"/>
+        </w:rPr>
+        <w:t>、有时文章的意思是多层次的，如果有主次之分，那就提取主要的省去次要的；如果是层层递进的，那就提取它最后归结的意思。</w:t>
+      </w:r>
+      <w:r>
+        <w:rPr>
+          <w:rFonts w:hint="eastAsia"/>
+        </w:rPr>
+        <w:t xml:space="preserve"> </w:t>
+      </w:r>
+    </w:p>
+    <w:p>
+      <w:pPr>
+        <w:rPr>
+          <w:rFonts w:hint="eastAsia"/>
+        </w:rPr>
+      </w:pPr>
+      <w:r>
+        <w:rPr>
+          <w:rFonts w:hint="eastAsia"/>
+        </w:rPr>
+        <w:t>3</w:t>
+      </w:r>
+      <w:r>
+        <w:rPr>
+          <w:rFonts w:hint="eastAsia"/>
+        </w:rPr>
+        <w:t>．有时段落中层次的意思是并列的，那就把它们联合起来，再简要概述。</w:t>
+      </w:r>
+      <w:r>
+        <w:rPr>
+          <w:rFonts w:hint="eastAsia"/>
+        </w:rPr>
+        <w:t xml:space="preserve"> </w:t>
+      </w:r>
+    </w:p>
+    <w:p>
+      <w:pPr>
+        <w:rPr>
+          <w:rFonts w:hint="eastAsia"/>
+        </w:rPr>
+      </w:pPr>
+      <w:r>
+        <w:rPr>
+          <w:rFonts w:hint="eastAsia"/>
+        </w:rPr>
+        <w:t>4</w:t>
+      </w:r>
+      <w:r>
+        <w:rPr>
+          <w:rFonts w:hint="eastAsia"/>
+        </w:rPr>
+        <w:t>．有时候文段的主要意思，是通过重要的语句或关键的词语表达出来的，我们把这些相关的词语或语句重新整合，就可概括出主要意思。</w:t>
+      </w:r>
+      <w:r>
+        <w:rPr>
+          <w:rFonts w:hint="eastAsia"/>
+        </w:rPr>
+        <w:t xml:space="preserve"> </w:t>
+      </w:r>
+    </w:p>
+    <w:p>
+      <w:pPr>
+        <w:rPr>
+          <w:rFonts w:hint="eastAsia"/>
+        </w:rPr>
+      </w:pPr>
+      <w:r>
+        <w:rPr>
+          <w:rFonts w:hint="eastAsia"/>
+        </w:rPr>
+        <w:t>5</w:t>
+      </w:r>
+      <w:r>
+        <w:rPr>
+          <w:rFonts w:hint="eastAsia"/>
+        </w:rPr>
+        <w:t>、如果是说明文，主要内容就是中心思想，不必穿靴带帽。</w:t>
+      </w:r>
+    </w:p>
+    <w:p>
+      <w:pPr>
+        <w:rPr>
+          <w:rFonts w:hint="eastAsia"/>
+        </w:rPr>
+      </w:pPr>
+      <w:r>
+        <w:rPr>
+          <w:rFonts w:hint="eastAsia"/>
+        </w:rPr>
+        <w:t>在这里面，句与句、段与段、上下文等关系，是解题的重要技巧。在阅读过程中始终要把阅读对象看作一个整体，把握阅读材料的内容和形式，然后从局部入手，理清各种关系，摸清作者的思路。</w:t>
+      </w:r>
+      <w:r>
+        <w:rPr>
+          <w:rFonts w:hint="eastAsia"/>
+        </w:rPr>
+        <w:t xml:space="preserve"> </w:t>
+      </w:r>
+    </w:p>
+    <w:p>
+      <w:pPr>
+        <w:rPr>
+          <w:rFonts w:hint="eastAsia"/>
+        </w:rPr>
+      </w:pPr>
+      <w:r>
+        <w:rPr>
+          <w:rFonts w:hint="eastAsia"/>
+        </w:rPr>
+        <w:t>这要求我们在做题的时候，一定要：第一，要把自己融入文章中，作为主人公，用心体会；第二，模拟有人在旁，简述文章给“他”听；第三，记忆能力与阅读活动也有关系，读了后边，忘了前边，没法整体把握。——注意力要高度集中，读进去（文中的意思要进入你的头脑）。</w:t>
+      </w:r>
+    </w:p>
+    <w:p>
+      <w:pPr>
+        <w:rPr>
+          <w:rFonts w:hint="eastAsia"/>
+        </w:rPr>
+      </w:pPr>
+      <w:r>
+        <w:rPr>
+          <w:rFonts w:hint="eastAsia"/>
+        </w:rPr>
+        <w:t>在阅读中要留意关注这样的“重要句子”：</w:t>
+      </w:r>
+      <w:r>
+        <w:rPr>
+          <w:rFonts w:hint="eastAsia"/>
+        </w:rPr>
+        <w:t xml:space="preserve"> </w:t>
+      </w:r>
+    </w:p>
+    <w:p>
+      <w:pPr>
+        <w:rPr>
+          <w:rFonts w:hint="eastAsia"/>
+        </w:rPr>
+      </w:pPr>
+      <w:r>
+        <w:rPr>
+          <w:rFonts w:hint="eastAsia"/>
+        </w:rPr>
+        <w:t>A</w:t>
+      </w:r>
+      <w:r>
+        <w:rPr>
+          <w:rFonts w:hint="eastAsia"/>
+        </w:rPr>
+        <w:t>、起始句。一篇文章中语段相对独立的，首句往往有提示、概括和转承的作用。如果是记叙文段，首句大多数是概括全段内容或交代事件发生发展的空间顺序或内部发展顺序；如果是说明文段，首句则往往指明对象的某一特征。</w:t>
+      </w:r>
+      <w:r>
+        <w:rPr>
+          <w:rFonts w:hint="eastAsia"/>
+        </w:rPr>
+        <w:t xml:space="preserve"> </w:t>
+      </w:r>
+    </w:p>
+    <w:p>
+      <w:pPr>
+        <w:rPr>
+          <w:rFonts w:hint="eastAsia"/>
+        </w:rPr>
+      </w:pPr>
+      <w:r>
+        <w:rPr>
+          <w:rFonts w:hint="eastAsia"/>
+        </w:rPr>
+        <w:t>B</w:t>
+      </w:r>
+      <w:r>
+        <w:rPr>
+          <w:rFonts w:hint="eastAsia"/>
+        </w:rPr>
+        <w:t>、主旨句。语境中的句子不是按等同价值排列的，而是既有关键的中心句，又有作为附加成分的句子。</w:t>
+      </w:r>
+    </w:p>
+    <w:p>
+      <w:pPr>
+        <w:rPr>
+          <w:rFonts w:hint="eastAsia"/>
+        </w:rPr>
+      </w:pPr>
+      <w:r>
+        <w:rPr>
+          <w:rFonts w:hint="eastAsia"/>
+        </w:rPr>
+        <w:t>C</w:t>
+      </w:r>
+      <w:r>
+        <w:rPr>
+          <w:rFonts w:hint="eastAsia"/>
+        </w:rPr>
+        <w:t>、衔接句。使层次间连贯紧凑。（转折处特重要。）</w:t>
+      </w:r>
+      <w:r>
+        <w:rPr>
+          <w:rFonts w:hint="eastAsia"/>
+        </w:rPr>
+        <w:t xml:space="preserve"> </w:t>
+      </w:r>
+    </w:p>
+    <w:p>
+      <w:pPr>
+        <w:rPr>
+          <w:rFonts w:hint="eastAsia"/>
+        </w:rPr>
+      </w:pPr>
+      <w:r>
+        <w:rPr>
+          <w:rFonts w:hint="eastAsia"/>
+        </w:rPr>
+        <w:t>D</w:t>
+      </w:r>
+      <w:r>
+        <w:rPr>
+          <w:rFonts w:hint="eastAsia"/>
+        </w:rPr>
+        <w:t>、深化句。语段中起画龙点睛的作用，如记叙文中的议论性文字。</w:t>
+      </w:r>
+      <w:r>
+        <w:rPr>
+          <w:rFonts w:hint="eastAsia"/>
+        </w:rPr>
+        <w:t xml:space="preserve"> </w:t>
+      </w:r>
+    </w:p>
+    <w:p>
+      <w:pPr>
+        <w:rPr>
+          <w:rFonts w:hint="eastAsia"/>
+        </w:rPr>
+      </w:pPr>
+      <w:r>
+        <w:rPr>
+          <w:rFonts w:hint="eastAsia"/>
+        </w:rPr>
+        <w:t>E</w:t>
+      </w:r>
+      <w:r>
+        <w:rPr>
+          <w:rFonts w:hint="eastAsia"/>
+        </w:rPr>
+        <w:t>、警示句。含义深刻，耐人寻味，是作者对于生活的高度提炼和概括，多出现在文章结尾。</w:t>
+      </w:r>
+    </w:p>
+    <w:p>
+      <w:pPr>
+        <w:rPr>
+          <w:rFonts w:hint="eastAsia"/>
+        </w:rPr>
+      </w:pPr>
+      <w:r>
+        <w:rPr>
+          <w:rFonts w:hint="eastAsia"/>
+        </w:rPr>
+        <w:t>F</w:t>
+      </w:r>
+      <w:r>
+        <w:rPr>
+          <w:rFonts w:hint="eastAsia"/>
+        </w:rPr>
+        <w:t>、矛盾句。字面上看似</w:t>
       </w:r>
       <w:bookmarkStart w:id="0" w:name="_GoBack"/>
       <w:bookmarkEnd w:id="0"/>
+      <w:r>
+        <w:rPr>
+          <w:rFonts w:hint="eastAsia"/>
+        </w:rPr>
+        <w:t>矛盾，实则寄寓了作者深刻的用意。</w:t>
+      </w:r>
+      <w:r>
+        <w:rPr>
+          <w:rFonts w:hint="eastAsia"/>
+        </w:rPr>
+        <w:t xml:space="preserve"> </w:t>
+      </w:r>
+    </w:p>
+    <w:p>
+      <w:pPr>
+        <w:rPr>
+          <w:rFonts w:hint="eastAsia"/>
+        </w:rPr>
+      </w:pPr>
+      <w:r>
+        <w:rPr>
+          <w:rFonts w:hint="eastAsia"/>
+        </w:rPr>
+        <w:t>G</w:t>
+      </w:r>
+      <w:r>
+        <w:rPr>
+          <w:rFonts w:hint="eastAsia"/>
+        </w:rPr>
+        <w:t>、情感句。语段中的有些句子明显地表达出作者的喜怒哀乐和对事物的褒扬贬抑。</w:t>
+      </w:r>
+      <w:r>
+        <w:rPr>
+          <w:rFonts w:hint="eastAsia"/>
+        </w:rPr>
+        <w:t xml:space="preserve">  </w:t>
+      </w:r>
+    </w:p>
+    <w:p>
+      <w:pPr>
+        <w:rPr>
+          <w:rFonts w:hint="eastAsia"/>
+        </w:rPr>
+      </w:pPr>
+      <w:r>
+        <w:rPr>
+          <w:rFonts w:hint="eastAsia"/>
+        </w:rPr>
+        <w:t>上面是关于片段阅读中很需要的概括能力。</w:t>
+      </w:r>
+    </w:p>
+    <w:p>
+      <w:pPr>
+        <w:rPr>
+          <w:rFonts w:hint="eastAsia"/>
+        </w:rPr>
+      </w:pPr>
     </w:p>
     <w:sectPr>
       <w:pgSz w:w="11906" w:h="16838"/>
@@ -4000,16 +4876,16 @@
 <file path=word/numbering.xml><?xml version="1.0" encoding="utf-8"?>
 <w:numbering xmlns:wpc="http://schemas.microsoft.com/office/word/2010/wordprocessingCanvas" xmlns:mc="http://schemas.openxmlformats.org/markup-compatibility/2006" xmlns:o="urn:schemas-microsoft-com:office:office" xmlns:r="http://schemas.openxmlformats.org/officeDocument/2006/relationships" xmlns:m="http://schemas.openxmlformats.org/officeDocument/2006/math" xmlns:v="urn:schemas-microsoft-com:vml" xmlns:wp14="http://schemas.microsoft.com/office/word/2010/wordprocessingDrawing" xmlns:wp="http://schemas.openxmlformats.org/drawingml/2006/wordprocessingDrawing" xmlns:w10="urn:schemas-microsoft-com:office:word" xmlns:w="http://schemas.openxmlformats.org/wordprocessingml/2006/main" xmlns:w14="http://schemas.microsoft.com/office/word/2010/wordml" xmlns:w15="http://schemas.microsoft.com/office/word/2012/wordml" xmlns:wpg="http://schemas.microsoft.com/office/word/2010/wordprocessingGroup" xmlns:wpi="http://schemas.microsoft.com/office/word/2010/wordprocessingInk" xmlns:wne="http://schemas.microsoft.com/office/word/2006/wordml" xmlns:wps="http://schemas.microsoft.com/office/word/2010/wordprocessingShape" mc:Ignorable="w14 w15 wp14">
   <w:abstractNum w:abstractNumId="0">
-    <w:nsid w:val="18AB0360"/>
+    <w:nsid w:val="12922133"/>
     <w:multiLevelType w:val="hybridMultilevel"/>
-    <w:tmpl w:val="1A101CBA"/>
-    <w:lvl w:ilvl="0" w:tplc="2ADE0C5A">
+    <w:tmpl w:val="77F6BA86"/>
+    <w:lvl w:ilvl="0" w:tplc="5CBE7C34">
       <w:start w:val="1"/>
       <w:numFmt w:val="decimal"/>
-      <w:lvlText w:val="（%1）"/>
+      <w:lvlText w:val="%1）"/>
       <w:lvlJc w:val="left"/>
       <w:pPr>
-        <w:ind w:left="720" w:hanging="720"/>
+        <w:ind w:left="360" w:hanging="360"/>
       </w:pPr>
       <w:rPr>
         <w:rFonts w:hint="default"/>
@@ -4089,16 +4965,16 @@
     </w:lvl>
   </w:abstractNum>
   <w:abstractNum w:abstractNumId="1">
-    <w:nsid w:val="2B855B78"/>
+    <w:nsid w:val="18AB0360"/>
     <w:multiLevelType w:val="hybridMultilevel"/>
-    <w:tmpl w:val="D650795E"/>
-    <w:lvl w:ilvl="0" w:tplc="D8A4A82A">
+    <w:tmpl w:val="1A101CBA"/>
+    <w:lvl w:ilvl="0" w:tplc="2ADE0C5A">
       <w:start w:val="1"/>
-      <w:numFmt w:val="japaneseCounting"/>
+      <w:numFmt w:val="decimal"/>
       <w:lvlText w:val="（%1）"/>
       <w:lvlJc w:val="left"/>
       <w:pPr>
-        <w:ind w:left="885" w:hanging="885"/>
+        <w:ind w:left="720" w:hanging="720"/>
       </w:pPr>
       <w:rPr>
         <w:rFonts w:hint="default"/>
@@ -4178,16 +5054,16 @@
     </w:lvl>
   </w:abstractNum>
   <w:abstractNum w:abstractNumId="2">
-    <w:nsid w:val="75D30249"/>
+    <w:nsid w:val="2B855B78"/>
     <w:multiLevelType w:val="hybridMultilevel"/>
-    <w:tmpl w:val="4808D026"/>
-    <w:lvl w:ilvl="0" w:tplc="E66A22DA">
+    <w:tmpl w:val="D650795E"/>
+    <w:lvl w:ilvl="0" w:tplc="D8A4A82A">
       <w:start w:val="1"/>
-      <w:numFmt w:val="decimal"/>
-      <w:lvlText w:val="(%1)"/>
+      <w:numFmt w:val="japaneseCounting"/>
+      <w:lvlText w:val="（%1）"/>
       <w:lvlJc w:val="left"/>
       <w:pPr>
-        <w:ind w:left="780" w:hanging="360"/>
+        <w:ind w:left="885" w:hanging="885"/>
       </w:pPr>
       <w:rPr>
         <w:rFonts w:hint="default"/>
@@ -4199,7 +5075,7 @@
       <w:lvlText w:val="%2)"/>
       <w:lvlJc w:val="left"/>
       <w:pPr>
-        <w:ind w:left="1260" w:hanging="420"/>
+        <w:ind w:left="840" w:hanging="420"/>
       </w:pPr>
     </w:lvl>
     <w:lvl w:ilvl="2" w:tplc="0409001B" w:tentative="1">
@@ -4208,7 +5084,7 @@
       <w:lvlText w:val="%3."/>
       <w:lvlJc w:val="right"/>
       <w:pPr>
-        <w:ind w:left="1680" w:hanging="420"/>
+        <w:ind w:left="1260" w:hanging="420"/>
       </w:pPr>
     </w:lvl>
     <w:lvl w:ilvl="3" w:tplc="0409000F" w:tentative="1">
@@ -4217,7 +5093,7 @@
       <w:lvlText w:val="%4."/>
       <w:lvlJc w:val="left"/>
       <w:pPr>
-        <w:ind w:left="2100" w:hanging="420"/>
+        <w:ind w:left="1680" w:hanging="420"/>
       </w:pPr>
     </w:lvl>
     <w:lvl w:ilvl="4" w:tplc="04090019" w:tentative="1">
@@ -4226,7 +5102,7 @@
       <w:lvlText w:val="%5)"/>
       <w:lvlJc w:val="left"/>
       <w:pPr>
-        <w:ind w:left="2520" w:hanging="420"/>
+        <w:ind w:left="2100" w:hanging="420"/>
       </w:pPr>
     </w:lvl>
     <w:lvl w:ilvl="5" w:tplc="0409001B" w:tentative="1">
@@ -4235,7 +5111,7 @@
       <w:lvlText w:val="%6."/>
       <w:lvlJc w:val="right"/>
       <w:pPr>
-        <w:ind w:left="2940" w:hanging="420"/>
+        <w:ind w:left="2520" w:hanging="420"/>
       </w:pPr>
     </w:lvl>
     <w:lvl w:ilvl="6" w:tplc="0409000F" w:tentative="1">
@@ -4244,7 +5120,7 @@
       <w:lvlText w:val="%7."/>
       <w:lvlJc w:val="left"/>
       <w:pPr>
-        <w:ind w:left="3360" w:hanging="420"/>
+        <w:ind w:left="2940" w:hanging="420"/>
       </w:pPr>
     </w:lvl>
     <w:lvl w:ilvl="7" w:tplc="04090019" w:tentative="1">
@@ -4253,7 +5129,7 @@
       <w:lvlText w:val="%8)"/>
       <w:lvlJc w:val="left"/>
       <w:pPr>
-        <w:ind w:left="3780" w:hanging="420"/>
+        <w:ind w:left="3360" w:hanging="420"/>
       </w:pPr>
     </w:lvl>
     <w:lvl w:ilvl="8" w:tplc="0409001B" w:tentative="1">
@@ -4262,18 +5138,294 @@
       <w:lvlText w:val="%9."/>
       <w:lvlJc w:val="right"/>
       <w:pPr>
+        <w:ind w:left="3780" w:hanging="420"/>
+      </w:pPr>
+    </w:lvl>
+  </w:abstractNum>
+  <w:abstractNum w:abstractNumId="3">
+    <w:nsid w:val="2D1A6BDC"/>
+    <w:multiLevelType w:val="hybridMultilevel"/>
+    <w:tmpl w:val="DF72D2D4"/>
+    <w:lvl w:ilvl="0" w:tplc="6A6C48B6">
+      <w:start w:val="1"/>
+      <w:numFmt w:val="decimal"/>
+      <w:lvlText w:val="%1）"/>
+      <w:lvlJc w:val="left"/>
+      <w:pPr>
+        <w:ind w:left="360" w:hanging="360"/>
+      </w:pPr>
+      <w:rPr>
+        <w:rFonts w:hint="default"/>
+      </w:rPr>
+    </w:lvl>
+    <w:lvl w:ilvl="1" w:tplc="04090019" w:tentative="1">
+      <w:start w:val="1"/>
+      <w:numFmt w:val="lowerLetter"/>
+      <w:lvlText w:val="%2)"/>
+      <w:lvlJc w:val="left"/>
+      <w:pPr>
+        <w:ind w:left="840" w:hanging="420"/>
+      </w:pPr>
+    </w:lvl>
+    <w:lvl w:ilvl="2" w:tplc="0409001B" w:tentative="1">
+      <w:start w:val="1"/>
+      <w:numFmt w:val="lowerRoman"/>
+      <w:lvlText w:val="%3."/>
+      <w:lvlJc w:val="right"/>
+      <w:pPr>
+        <w:ind w:left="1260" w:hanging="420"/>
+      </w:pPr>
+    </w:lvl>
+    <w:lvl w:ilvl="3" w:tplc="0409000F" w:tentative="1">
+      <w:start w:val="1"/>
+      <w:numFmt w:val="decimal"/>
+      <w:lvlText w:val="%4."/>
+      <w:lvlJc w:val="left"/>
+      <w:pPr>
+        <w:ind w:left="1680" w:hanging="420"/>
+      </w:pPr>
+    </w:lvl>
+    <w:lvl w:ilvl="4" w:tplc="04090019" w:tentative="1">
+      <w:start w:val="1"/>
+      <w:numFmt w:val="lowerLetter"/>
+      <w:lvlText w:val="%5)"/>
+      <w:lvlJc w:val="left"/>
+      <w:pPr>
+        <w:ind w:left="2100" w:hanging="420"/>
+      </w:pPr>
+    </w:lvl>
+    <w:lvl w:ilvl="5" w:tplc="0409001B" w:tentative="1">
+      <w:start w:val="1"/>
+      <w:numFmt w:val="lowerRoman"/>
+      <w:lvlText w:val="%6."/>
+      <w:lvlJc w:val="right"/>
+      <w:pPr>
+        <w:ind w:left="2520" w:hanging="420"/>
+      </w:pPr>
+    </w:lvl>
+    <w:lvl w:ilvl="6" w:tplc="0409000F" w:tentative="1">
+      <w:start w:val="1"/>
+      <w:numFmt w:val="decimal"/>
+      <w:lvlText w:val="%7."/>
+      <w:lvlJc w:val="left"/>
+      <w:pPr>
+        <w:ind w:left="2940" w:hanging="420"/>
+      </w:pPr>
+    </w:lvl>
+    <w:lvl w:ilvl="7" w:tplc="04090019" w:tentative="1">
+      <w:start w:val="1"/>
+      <w:numFmt w:val="lowerLetter"/>
+      <w:lvlText w:val="%8)"/>
+      <w:lvlJc w:val="left"/>
+      <w:pPr>
+        <w:ind w:left="3360" w:hanging="420"/>
+      </w:pPr>
+    </w:lvl>
+    <w:lvl w:ilvl="8" w:tplc="0409001B" w:tentative="1">
+      <w:start w:val="1"/>
+      <w:numFmt w:val="lowerRoman"/>
+      <w:lvlText w:val="%9."/>
+      <w:lvlJc w:val="right"/>
+      <w:pPr>
+        <w:ind w:left="3780" w:hanging="420"/>
+      </w:pPr>
+    </w:lvl>
+  </w:abstractNum>
+  <w:abstractNum w:abstractNumId="4">
+    <w:nsid w:val="46BA0B94"/>
+    <w:multiLevelType w:val="hybridMultilevel"/>
+    <w:tmpl w:val="2FF0995A"/>
+    <w:lvl w:ilvl="0" w:tplc="C0C84CA2">
+      <w:start w:val="1"/>
+      <w:numFmt w:val="japaneseCounting"/>
+      <w:lvlText w:val="%1."/>
+      <w:lvlJc w:val="left"/>
+      <w:pPr>
+        <w:ind w:left="360" w:hanging="360"/>
+      </w:pPr>
+      <w:rPr>
+        <w:rFonts w:hint="default"/>
+      </w:rPr>
+    </w:lvl>
+    <w:lvl w:ilvl="1" w:tplc="04090019" w:tentative="1">
+      <w:start w:val="1"/>
+      <w:numFmt w:val="lowerLetter"/>
+      <w:lvlText w:val="%2)"/>
+      <w:lvlJc w:val="left"/>
+      <w:pPr>
+        <w:ind w:left="840" w:hanging="420"/>
+      </w:pPr>
+    </w:lvl>
+    <w:lvl w:ilvl="2" w:tplc="0409001B" w:tentative="1">
+      <w:start w:val="1"/>
+      <w:numFmt w:val="lowerRoman"/>
+      <w:lvlText w:val="%3."/>
+      <w:lvlJc w:val="right"/>
+      <w:pPr>
+        <w:ind w:left="1260" w:hanging="420"/>
+      </w:pPr>
+    </w:lvl>
+    <w:lvl w:ilvl="3" w:tplc="0409000F" w:tentative="1">
+      <w:start w:val="1"/>
+      <w:numFmt w:val="decimal"/>
+      <w:lvlText w:val="%4."/>
+      <w:lvlJc w:val="left"/>
+      <w:pPr>
+        <w:ind w:left="1680" w:hanging="420"/>
+      </w:pPr>
+    </w:lvl>
+    <w:lvl w:ilvl="4" w:tplc="04090019" w:tentative="1">
+      <w:start w:val="1"/>
+      <w:numFmt w:val="lowerLetter"/>
+      <w:lvlText w:val="%5)"/>
+      <w:lvlJc w:val="left"/>
+      <w:pPr>
+        <w:ind w:left="2100" w:hanging="420"/>
+      </w:pPr>
+    </w:lvl>
+    <w:lvl w:ilvl="5" w:tplc="0409001B" w:tentative="1">
+      <w:start w:val="1"/>
+      <w:numFmt w:val="lowerRoman"/>
+      <w:lvlText w:val="%6."/>
+      <w:lvlJc w:val="right"/>
+      <w:pPr>
+        <w:ind w:left="2520" w:hanging="420"/>
+      </w:pPr>
+    </w:lvl>
+    <w:lvl w:ilvl="6" w:tplc="0409000F" w:tentative="1">
+      <w:start w:val="1"/>
+      <w:numFmt w:val="decimal"/>
+      <w:lvlText w:val="%7."/>
+      <w:lvlJc w:val="left"/>
+      <w:pPr>
+        <w:ind w:left="2940" w:hanging="420"/>
+      </w:pPr>
+    </w:lvl>
+    <w:lvl w:ilvl="7" w:tplc="04090019" w:tentative="1">
+      <w:start w:val="1"/>
+      <w:numFmt w:val="lowerLetter"/>
+      <w:lvlText w:val="%8)"/>
+      <w:lvlJc w:val="left"/>
+      <w:pPr>
+        <w:ind w:left="3360" w:hanging="420"/>
+      </w:pPr>
+    </w:lvl>
+    <w:lvl w:ilvl="8" w:tplc="0409001B" w:tentative="1">
+      <w:start w:val="1"/>
+      <w:numFmt w:val="lowerRoman"/>
+      <w:lvlText w:val="%9."/>
+      <w:lvlJc w:val="right"/>
+      <w:pPr>
+        <w:ind w:left="3780" w:hanging="420"/>
+      </w:pPr>
+    </w:lvl>
+  </w:abstractNum>
+  <w:abstractNum w:abstractNumId="5">
+    <w:nsid w:val="75D30249"/>
+    <w:multiLevelType w:val="hybridMultilevel"/>
+    <w:tmpl w:val="4808D026"/>
+    <w:lvl w:ilvl="0" w:tplc="E66A22DA">
+      <w:start w:val="1"/>
+      <w:numFmt w:val="decimal"/>
+      <w:lvlText w:val="(%1)"/>
+      <w:lvlJc w:val="left"/>
+      <w:pPr>
+        <w:ind w:left="780" w:hanging="360"/>
+      </w:pPr>
+      <w:rPr>
+        <w:rFonts w:hint="default"/>
+      </w:rPr>
+    </w:lvl>
+    <w:lvl w:ilvl="1" w:tplc="04090019" w:tentative="1">
+      <w:start w:val="1"/>
+      <w:numFmt w:val="lowerLetter"/>
+      <w:lvlText w:val="%2)"/>
+      <w:lvlJc w:val="left"/>
+      <w:pPr>
+        <w:ind w:left="1260" w:hanging="420"/>
+      </w:pPr>
+    </w:lvl>
+    <w:lvl w:ilvl="2" w:tplc="0409001B" w:tentative="1">
+      <w:start w:val="1"/>
+      <w:numFmt w:val="lowerRoman"/>
+      <w:lvlText w:val="%3."/>
+      <w:lvlJc w:val="right"/>
+      <w:pPr>
+        <w:ind w:left="1680" w:hanging="420"/>
+      </w:pPr>
+    </w:lvl>
+    <w:lvl w:ilvl="3" w:tplc="0409000F" w:tentative="1">
+      <w:start w:val="1"/>
+      <w:numFmt w:val="decimal"/>
+      <w:lvlText w:val="%4."/>
+      <w:lvlJc w:val="left"/>
+      <w:pPr>
+        <w:ind w:left="2100" w:hanging="420"/>
+      </w:pPr>
+    </w:lvl>
+    <w:lvl w:ilvl="4" w:tplc="04090019" w:tentative="1">
+      <w:start w:val="1"/>
+      <w:numFmt w:val="lowerLetter"/>
+      <w:lvlText w:val="%5)"/>
+      <w:lvlJc w:val="left"/>
+      <w:pPr>
+        <w:ind w:left="2520" w:hanging="420"/>
+      </w:pPr>
+    </w:lvl>
+    <w:lvl w:ilvl="5" w:tplc="0409001B" w:tentative="1">
+      <w:start w:val="1"/>
+      <w:numFmt w:val="lowerRoman"/>
+      <w:lvlText w:val="%6."/>
+      <w:lvlJc w:val="right"/>
+      <w:pPr>
+        <w:ind w:left="2940" w:hanging="420"/>
+      </w:pPr>
+    </w:lvl>
+    <w:lvl w:ilvl="6" w:tplc="0409000F" w:tentative="1">
+      <w:start w:val="1"/>
+      <w:numFmt w:val="decimal"/>
+      <w:lvlText w:val="%7."/>
+      <w:lvlJc w:val="left"/>
+      <w:pPr>
+        <w:ind w:left="3360" w:hanging="420"/>
+      </w:pPr>
+    </w:lvl>
+    <w:lvl w:ilvl="7" w:tplc="04090019" w:tentative="1">
+      <w:start w:val="1"/>
+      <w:numFmt w:val="lowerLetter"/>
+      <w:lvlText w:val="%8)"/>
+      <w:lvlJc w:val="left"/>
+      <w:pPr>
+        <w:ind w:left="3780" w:hanging="420"/>
+      </w:pPr>
+    </w:lvl>
+    <w:lvl w:ilvl="8" w:tplc="0409001B" w:tentative="1">
+      <w:start w:val="1"/>
+      <w:numFmt w:val="lowerRoman"/>
+      <w:lvlText w:val="%9."/>
+      <w:lvlJc w:val="right"/>
+      <w:pPr>
         <w:ind w:left="4200" w:hanging="420"/>
       </w:pPr>
     </w:lvl>
   </w:abstractNum>
   <w:num w:numId="1">
+    <w:abstractNumId w:val="5"/>
+  </w:num>
+  <w:num w:numId="2">
+    <w:abstractNumId w:val="1"/>
+  </w:num>
+  <w:num w:numId="3">
     <w:abstractNumId w:val="2"/>
   </w:num>
-  <w:num w:numId="2">
+  <w:num w:numId="4">
+    <w:abstractNumId w:val="3"/>
+  </w:num>
+  <w:num w:numId="5">
     <w:abstractNumId w:val="0"/>
   </w:num>
-  <w:num w:numId="3">
-    <w:abstractNumId w:val="1"/>
+  <w:num w:numId="6">
+    <w:abstractNumId w:val="4"/>
   </w:num>
 </w:numbering>
 </file>

--- a/ability/言语.docx
+++ b/ability/言语.docx
@@ -4167,11 +4167,6 @@
       </w:r>
     </w:p>
     <w:p>
-      <w:pPr>
-        <w:rPr>
-          <w:rFonts w:hint="eastAsia"/>
-        </w:rPr>
-      </w:pPr>
       <w:r>
         <w:rPr>
           <w:rFonts w:hint="eastAsia"/>
@@ -4247,9 +4242,6 @@
     <w:p>
       <w:pPr>
         <w:pStyle w:val="2"/>
-        <w:rPr>
-          <w:rFonts w:hint="eastAsia"/>
-        </w:rPr>
       </w:pPr>
       <w:r>
         <w:rPr>
@@ -4471,11 +4463,6 @@
       </w:r>
     </w:p>
     <w:p>
-      <w:pPr>
-        <w:rPr>
-          <w:rFonts w:hint="eastAsia"/>
-        </w:rPr>
-      </w:pPr>
       <w:r>
         <w:rPr>
           <w:rFonts w:hint="eastAsia"/>
@@ -4490,11 +4477,6 @@
       </w:r>
     </w:p>
     <w:p>
-      <w:pPr>
-        <w:rPr>
-          <w:rFonts w:hint="eastAsia"/>
-        </w:rPr>
-      </w:pPr>
       <w:r>
         <w:rPr>
           <w:rFonts w:hint="eastAsia"/>
@@ -4515,11 +4497,6 @@
       </w:r>
     </w:p>
     <w:p>
-      <w:pPr>
-        <w:rPr>
-          <w:rFonts w:hint="eastAsia"/>
-        </w:rPr>
-      </w:pPr>
       <w:r>
         <w:rPr>
           <w:rFonts w:hint="eastAsia"/>
@@ -4540,11 +4517,6 @@
       </w:r>
     </w:p>
     <w:p>
-      <w:pPr>
-        <w:rPr>
-          <w:rFonts w:hint="eastAsia"/>
-        </w:rPr>
-      </w:pPr>
       <w:r>
         <w:rPr>
           <w:rFonts w:hint="eastAsia"/>
@@ -4565,11 +4537,6 @@
       </w:r>
     </w:p>
     <w:p>
-      <w:pPr>
-        <w:rPr>
-          <w:rFonts w:hint="eastAsia"/>
-        </w:rPr>
-      </w:pPr>
       <w:r>
         <w:rPr>
           <w:rFonts w:hint="eastAsia"/>
@@ -4584,11 +4551,6 @@
       </w:r>
     </w:p>
     <w:p>
-      <w:pPr>
-        <w:rPr>
-          <w:rFonts w:hint="eastAsia"/>
-        </w:rPr>
-      </w:pPr>
       <w:r>
         <w:rPr>
           <w:rFonts w:hint="eastAsia"/>
@@ -4603,11 +4565,6 @@
       </w:r>
     </w:p>
     <w:p>
-      <w:pPr>
-        <w:rPr>
-          <w:rFonts w:hint="eastAsia"/>
-        </w:rPr>
-      </w:pPr>
       <w:r>
         <w:rPr>
           <w:rFonts w:hint="eastAsia"/>
@@ -4616,11 +4573,6 @@
       </w:r>
     </w:p>
     <w:p>
-      <w:pPr>
-        <w:rPr>
-          <w:rFonts w:hint="eastAsia"/>
-        </w:rPr>
-      </w:pPr>
       <w:r>
         <w:rPr>
           <w:rFonts w:hint="eastAsia"/>
@@ -4635,11 +4587,6 @@
       </w:r>
     </w:p>
     <w:p>
-      <w:pPr>
-        <w:rPr>
-          <w:rFonts w:hint="eastAsia"/>
-        </w:rPr>
-      </w:pPr>
       <w:r>
         <w:rPr>
           <w:rFonts w:hint="eastAsia"/>
@@ -4660,11 +4607,6 @@
       </w:r>
     </w:p>
     <w:p>
-      <w:pPr>
-        <w:rPr>
-          <w:rFonts w:hint="eastAsia"/>
-        </w:rPr>
-      </w:pPr>
       <w:r>
         <w:rPr>
           <w:rFonts w:hint="eastAsia"/>
@@ -4679,11 +4621,6 @@
       </w:r>
     </w:p>
     <w:p>
-      <w:pPr>
-        <w:rPr>
-          <w:rFonts w:hint="eastAsia"/>
-        </w:rPr>
-      </w:pPr>
       <w:r>
         <w:rPr>
           <w:rFonts w:hint="eastAsia"/>
@@ -4704,11 +4641,6 @@
       </w:r>
     </w:p>
     <w:p>
-      <w:pPr>
-        <w:rPr>
-          <w:rFonts w:hint="eastAsia"/>
-        </w:rPr>
-      </w:pPr>
       <w:r>
         <w:rPr>
           <w:rFonts w:hint="eastAsia"/>
@@ -4729,11 +4661,6 @@
       </w:r>
     </w:p>
     <w:p>
-      <w:pPr>
-        <w:rPr>
-          <w:rFonts w:hint="eastAsia"/>
-        </w:rPr>
-      </w:pPr>
       <w:r>
         <w:rPr>
           <w:rFonts w:hint="eastAsia"/>
@@ -4748,11 +4675,6 @@
       </w:r>
     </w:p>
     <w:p>
-      <w:pPr>
-        <w:rPr>
-          <w:rFonts w:hint="eastAsia"/>
-        </w:rPr>
-      </w:pPr>
       <w:r>
         <w:rPr>
           <w:rFonts w:hint="eastAsia"/>
@@ -4763,67 +4685,201 @@
         <w:rPr>
           <w:rFonts w:hint="eastAsia"/>
         </w:rPr>
-        <w:t>、矛盾句。字面上看似</w:t>
-      </w:r>
+        <w:t>、矛盾句。字面上看似矛盾，实则寄寓了作者深刻的用意。</w:t>
+      </w:r>
+      <w:r>
+        <w:rPr>
+          <w:rFonts w:hint="eastAsia"/>
+        </w:rPr>
+        <w:t xml:space="preserve"> </w:t>
+      </w:r>
+    </w:p>
+    <w:p>
+      <w:r>
+        <w:rPr>
+          <w:rFonts w:hint="eastAsia"/>
+        </w:rPr>
+        <w:t>G</w:t>
+      </w:r>
+      <w:r>
+        <w:rPr>
+          <w:rFonts w:hint="eastAsia"/>
+        </w:rPr>
+        <w:t>、情感句。语段中的有些句子明显地表达出作者的喜怒哀乐和对事物的褒扬贬抑。</w:t>
+      </w:r>
+      <w:r>
+        <w:rPr>
+          <w:rFonts w:hint="eastAsia"/>
+        </w:rPr>
+        <w:t xml:space="preserve">  </w:t>
+      </w:r>
+    </w:p>
+    <w:p>
+      <w:r>
+        <w:rPr>
+          <w:rFonts w:hint="eastAsia"/>
+        </w:rPr>
+        <w:t>上面是关于片段阅读中很需要的概括能力。</w:t>
+      </w:r>
+    </w:p>
+    <w:p>
+      <w:pPr>
+        <w:widowControl/>
+        <w:jc w:val="left"/>
+      </w:pPr>
+      <w:r>
+        <w:br w:type="page"/>
+      </w:r>
+    </w:p>
+    <w:p>
+      <w:pPr>
+        <w:pStyle w:val="1"/>
+      </w:pPr>
+      <w:r>
+        <w:rPr>
+          <w:rFonts w:hint="eastAsia"/>
+        </w:rPr>
+        <w:lastRenderedPageBreak/>
+        <w:t>朱源</w:t>
+      </w:r>
+    </w:p>
+    <w:p>
+      <w:pPr>
+        <w:pStyle w:val="2"/>
+      </w:pPr>
+      <w:r>
+        <w:rPr>
+          <w:rFonts w:hint="eastAsia"/>
+        </w:rPr>
+        <w:t>十不看</w:t>
+      </w:r>
+    </w:p>
+    <w:p>
+      <w:pPr>
+        <w:pStyle w:val="2"/>
+      </w:pPr>
+      <w:r>
+        <w:rPr>
+          <w:rFonts w:hint="eastAsia"/>
+        </w:rPr>
+        <w:t>选词填空</w:t>
+      </w:r>
+    </w:p>
+    <w:p>
+      <w:r>
+        <w:rPr>
+          <w:rFonts w:hint="eastAsia"/>
+        </w:rPr>
+        <w:t>看</w:t>
+      </w:r>
+      <w:r>
+        <w:t>词性，名词动词，反映（</w:t>
+      </w:r>
+      <w:r>
+        <w:rPr>
+          <w:rFonts w:hint="eastAsia"/>
+        </w:rPr>
+        <w:t>v</w:t>
+      </w:r>
+      <w:r>
+        <w:t>）</w:t>
+      </w:r>
+      <w:r>
+        <w:rPr>
+          <w:rFonts w:hint="eastAsia"/>
+        </w:rPr>
+        <w:t>反应</w:t>
+      </w:r>
+      <w:r>
+        <w:t>（</w:t>
+      </w:r>
+      <w:r>
+        <w:rPr>
+          <w:rFonts w:hint="eastAsia"/>
+        </w:rPr>
+        <w:t>n</w:t>
+      </w:r>
+      <w:r>
+        <w:t>）</w:t>
+      </w:r>
+    </w:p>
+    <w:p>
+      <w:r>
+        <w:rPr>
+          <w:rFonts w:hint="eastAsia"/>
+        </w:rPr>
+        <w:t>看搭配</w:t>
+      </w:r>
+      <w:r>
+        <w:t>，启用</w:t>
+      </w:r>
+      <w:r>
+        <w:rPr>
+          <w:rFonts w:hint="eastAsia"/>
+        </w:rPr>
+        <w:t>（</w:t>
+      </w:r>
+      <w:r>
+        <w:rPr>
+          <w:rFonts w:hint="eastAsia"/>
+        </w:rPr>
+        <w:t>sth</w:t>
+      </w:r>
+      <w:r>
+        <w:t>）</w:t>
+      </w:r>
+      <w:r>
+        <w:rPr>
+          <w:rFonts w:hint="eastAsia"/>
+        </w:rPr>
+        <w:t xml:space="preserve"> </w:t>
+      </w:r>
+      <w:r>
+        <w:rPr>
+          <w:rFonts w:hint="eastAsia"/>
+        </w:rPr>
+        <w:t>起动（</w:t>
+      </w:r>
+      <w:r>
+        <w:rPr>
+          <w:rFonts w:hint="eastAsia"/>
+        </w:rPr>
+        <w:t>sb</w:t>
+      </w:r>
+      <w:r>
+        <w:t>）</w:t>
+      </w:r>
+    </w:p>
+    <w:p>
+      <w:r>
+        <w:rPr>
+          <w:rFonts w:hint="eastAsia"/>
+        </w:rPr>
+        <w:t>看</w:t>
+      </w:r>
+      <w:r>
+        <w:t>褒贬</w:t>
+      </w:r>
+    </w:p>
+    <w:p>
+      <w:r>
+        <w:rPr>
+          <w:rFonts w:hint="eastAsia"/>
+        </w:rPr>
+        <w:t>看</w:t>
+      </w:r>
+      <w:r>
+        <w:t>范围</w:t>
+      </w:r>
+    </w:p>
+    <w:p>
+      <w:pPr>
+        <w:rPr>
+          <w:rFonts w:hint="eastAsia"/>
+        </w:rPr>
+      </w:pPr>
       <w:bookmarkStart w:id="0" w:name="_GoBack"/>
       <w:bookmarkEnd w:id="0"/>
-      <w:r>
-        <w:rPr>
-          <w:rFonts w:hint="eastAsia"/>
-        </w:rPr>
-        <w:t>矛盾，实则寄寓了作者深刻的用意。</w:t>
-      </w:r>
-      <w:r>
-        <w:rPr>
-          <w:rFonts w:hint="eastAsia"/>
-        </w:rPr>
-        <w:t xml:space="preserve"> </w:t>
-      </w:r>
-    </w:p>
-    <w:p>
-      <w:pPr>
-        <w:rPr>
-          <w:rFonts w:hint="eastAsia"/>
-        </w:rPr>
-      </w:pPr>
-      <w:r>
-        <w:rPr>
-          <w:rFonts w:hint="eastAsia"/>
-        </w:rPr>
-        <w:t>G</w:t>
-      </w:r>
-      <w:r>
-        <w:rPr>
-          <w:rFonts w:hint="eastAsia"/>
-        </w:rPr>
-        <w:t>、情感句。语段中的有些句子明显地表达出作者的喜怒哀乐和对事物的褒扬贬抑。</w:t>
-      </w:r>
-      <w:r>
-        <w:rPr>
-          <w:rFonts w:hint="eastAsia"/>
-        </w:rPr>
-        <w:t xml:space="preserve">  </w:t>
-      </w:r>
-    </w:p>
-    <w:p>
-      <w:pPr>
-        <w:rPr>
-          <w:rFonts w:hint="eastAsia"/>
-        </w:rPr>
-      </w:pPr>
-      <w:r>
-        <w:rPr>
-          <w:rFonts w:hint="eastAsia"/>
-        </w:rPr>
-        <w:t>上面是关于片段阅读中很需要的概括能力。</w:t>
-      </w:r>
-    </w:p>
-    <w:p>
-      <w:pPr>
-        <w:rPr>
-          <w:rFonts w:hint="eastAsia"/>
-        </w:rPr>
-      </w:pPr>
     </w:p>
     <w:sectPr>
       <w:pgSz w:w="11906" w:h="16838"/>

--- a/ability/言语.docx
+++ b/ability/言语.docx
@@ -4874,12 +4874,309 @@
     </w:p>
     <w:p>
       <w:pPr>
-        <w:rPr>
-          <w:rFonts w:hint="eastAsia"/>
-        </w:rPr>
-      </w:pPr>
+        <w:widowControl/>
+        <w:jc w:val="left"/>
+      </w:pPr>
+      <w:r>
+        <w:br w:type="page"/>
+      </w:r>
+    </w:p>
+    <w:p>
+      <w:r>
+        <w:rPr>
+          <w:rFonts w:hint="eastAsia"/>
+        </w:rPr>
+        <w:lastRenderedPageBreak/>
+        <w:t>标题</w:t>
+      </w:r>
+    </w:p>
+    <w:p>
+      <w:pPr>
+        <w:rPr>
+          <w:rFonts w:hint="eastAsia"/>
+        </w:rPr>
+      </w:pPr>
+      <w:r>
+        <w:rPr>
+          <w:rFonts w:hint="eastAsia"/>
+        </w:rPr>
+        <w:t>记叙文</w:t>
+      </w:r>
+    </w:p>
+    <w:p>
+      <w:r>
+        <w:t>可以用</w:t>
+      </w:r>
+      <w:r>
+        <w:rPr>
+          <w:rFonts w:hint="eastAsia"/>
+        </w:rPr>
+        <w:t>人物</w:t>
+      </w:r>
+      <w:r>
+        <w:t>，时间或者是事件来做标题</w:t>
+      </w:r>
+    </w:p>
+    <w:p>
+      <w:r>
+        <w:rPr>
+          <w:rFonts w:hint="eastAsia"/>
+        </w:rPr>
+        <w:t>内容</w:t>
+      </w:r>
+      <w:r>
+        <w:t>要覆盖到</w:t>
+      </w:r>
       <w:bookmarkStart w:id="0" w:name="_GoBack"/>
       <w:bookmarkEnd w:id="0"/>
+    </w:p>
+    <w:p>
+      <w:r>
+        <w:rPr>
+          <w:rFonts w:hint="eastAsia"/>
+          <w:b/>
+        </w:rPr>
+        <w:t>态度</w:t>
+      </w:r>
+      <w:r>
+        <w:rPr>
+          <w:b/>
+        </w:rPr>
+        <w:t>要和行文保持一致</w:t>
+      </w:r>
+      <w:r>
+        <w:rPr>
+          <w:rFonts w:hint="eastAsia"/>
+          <w:b/>
+        </w:rPr>
+        <w:t>！</w:t>
+      </w:r>
+      <w:r>
+        <w:t>（</w:t>
+      </w:r>
+      <w:r>
+        <w:rPr>
+          <w:rFonts w:hint="eastAsia"/>
+        </w:rPr>
+        <w:t>有时</w:t>
+      </w:r>
+      <w:r>
+        <w:t>选项多会出现</w:t>
+      </w:r>
+      <w:r>
+        <w:rPr>
+          <w:rFonts w:hint="eastAsia"/>
+        </w:rPr>
+        <w:t>文中</w:t>
+      </w:r>
+      <w:r>
+        <w:t>没有提到的态度题</w:t>
+      </w:r>
+      <w:r>
+        <w:rPr>
+          <w:rFonts w:hint="eastAsia"/>
+        </w:rPr>
+        <w:t>）</w:t>
+      </w:r>
+    </w:p>
+    <w:p/>
+    <w:p>
+      <w:r>
+        <w:rPr>
+          <w:rFonts w:hint="eastAsia"/>
+        </w:rPr>
+        <w:t>议论文</w:t>
+      </w:r>
+    </w:p>
+    <w:p>
+      <w:pPr>
+        <w:ind w:firstLine="420"/>
+      </w:pPr>
+      <w:r>
+        <w:t>抓住主旨，关键词</w:t>
+      </w:r>
+    </w:p>
+    <w:p/>
+    <w:p>
+      <w:r>
+        <w:rPr>
+          <w:rFonts w:hint="eastAsia"/>
+        </w:rPr>
+        <w:t>说明文</w:t>
+      </w:r>
+    </w:p>
+    <w:p>
+      <w:r>
+        <w:tab/>
+      </w:r>
+      <w:r>
+        <w:rPr>
+          <w:rFonts w:hint="eastAsia"/>
+        </w:rPr>
+        <w:t>不能</w:t>
+      </w:r>
+      <w:r>
+        <w:t>用很广的言语当标题，因为这一般都是全文的，而材料中的基本是片段。</w:t>
+      </w:r>
+    </w:p>
+    <w:p>
+      <w:pPr>
+        <w:rPr>
+          <w:rFonts w:hint="eastAsia"/>
+        </w:rPr>
+      </w:pPr>
+      <w:r>
+        <w:tab/>
+      </w:r>
+      <w:r>
+        <w:rPr>
+          <w:rFonts w:hint="eastAsia"/>
+        </w:rPr>
+        <w:t>材料</w:t>
+      </w:r>
+      <w:r>
+        <w:t>中提到的对象应该要介绍的更加全</w:t>
+      </w:r>
+      <w:r>
+        <w:rPr>
+          <w:rFonts w:hint="eastAsia"/>
+        </w:rPr>
+        <w:t>面</w:t>
+      </w:r>
+      <w:r>
+        <w:t>。</w:t>
+      </w:r>
+    </w:p>
+    <w:p>
+      <w:pPr>
+        <w:rPr>
+          <w:rFonts w:hint="eastAsia"/>
+        </w:rPr>
+      </w:pPr>
+    </w:p>
+    <w:p>
+      <w:r>
+        <w:rPr>
+          <w:rFonts w:hint="eastAsia"/>
+        </w:rPr>
+        <w:t>消息</w:t>
+      </w:r>
+      <w:r>
+        <w:t>类</w:t>
+      </w:r>
+    </w:p>
+    <w:p>
+      <w:pPr>
+        <w:ind w:firstLine="420"/>
+      </w:pPr>
+      <w:r>
+        <w:t>尽量</w:t>
+      </w:r>
+      <w:r>
+        <w:rPr>
+          <w:rFonts w:hint="eastAsia"/>
+        </w:rPr>
+        <w:t>精炼</w:t>
+      </w:r>
+      <w:r>
+        <w:t>到</w:t>
+      </w:r>
+      <w:r>
+        <w:rPr>
+          <w:rFonts w:hint="eastAsia"/>
+        </w:rPr>
+        <w:t>用</w:t>
+      </w:r>
+      <w:r>
+        <w:t>主谓，动宾</w:t>
+      </w:r>
+    </w:p>
+    <w:p>
+      <w:r>
+        <w:tab/>
+      </w:r>
+      <w:r>
+        <w:rPr>
+          <w:rFonts w:hint="eastAsia"/>
+        </w:rPr>
+        <w:t>不能</w:t>
+      </w:r>
+      <w:r>
+        <w:t>夸大</w:t>
+      </w:r>
+    </w:p>
+    <w:p>
+      <w:pPr>
+        <w:rPr>
+          <w:rFonts w:hint="eastAsia"/>
+        </w:rPr>
+      </w:pPr>
+      <w:r>
+        <w:tab/>
+      </w:r>
+      <w:r>
+        <w:rPr>
+          <w:rFonts w:hint="eastAsia"/>
+        </w:rPr>
+        <w:t>核心</w:t>
+      </w:r>
+      <w:r>
+        <w:t>信息不能漏</w:t>
+      </w:r>
+    </w:p>
+    <w:p>
+      <w:pPr>
+        <w:rPr>
+          <w:rFonts w:hint="eastAsia"/>
+        </w:rPr>
+      </w:pPr>
+      <w:r>
+        <w:tab/>
+      </w:r>
+      <w:r>
+        <w:rPr>
+          <w:rFonts w:hint="eastAsia"/>
+        </w:rPr>
+        <w:t>标题</w:t>
+      </w:r>
+      <w:r>
+        <w:rPr>
+          <w:rFonts w:hint="eastAsia"/>
+        </w:rPr>
+        <w:t>不能</w:t>
+      </w:r>
+      <w:r>
+        <w:t>太笼统，不能绕弯子，应该力求简明平</w:t>
+      </w:r>
+      <w:r>
+        <w:rPr>
+          <w:rFonts w:hint="eastAsia"/>
+        </w:rPr>
+        <w:t>实</w:t>
+      </w:r>
+      <w:r>
+        <w:rPr>
+          <w:rFonts w:hint="eastAsia"/>
+        </w:rPr>
+        <w:t>。</w:t>
+      </w:r>
+    </w:p>
+    <w:p/>
+    <w:p>
+      <w:pPr>
+        <w:rPr>
+          <w:rFonts w:hint="eastAsia"/>
+        </w:rPr>
+      </w:pPr>
+      <w:r>
+        <w:rPr>
+          <w:rFonts w:hint="eastAsia"/>
+        </w:rPr>
+        <w:t>标题</w:t>
+      </w:r>
+      <w:r>
+        <w:t>尽量都在十个字以内</w:t>
+      </w:r>
     </w:p>
     <w:sectPr>
       <w:pgSz w:w="11906" w:h="16838"/>
